--- a/notes/final_abstract.docx
+++ b/notes/final_abstract.docx
@@ -1,6 +1,6 @@
 
 <file path=word/document.xml><?xml version="1.0" encoding="utf-8"?>
-<w:document xmlns:wpc="http://schemas.microsoft.com/office/word/2010/wordprocessingCanvas" xmlns:cx="http://schemas.microsoft.com/office/drawing/2014/chartex" xmlns:cx1="http://schemas.microsoft.com/office/drawing/2015/9/8/chartex" xmlns:cx2="http://schemas.microsoft.com/office/drawing/2015/10/21/chartex" xmlns:cx3="http://schemas.microsoft.com/office/drawing/2016/5/9/chartex" xmlns:cx4="http://schemas.microsoft.com/office/drawing/2016/5/10/chartex" xmlns:cx5="http://schemas.microsoft.com/office/drawing/2016/5/11/chartex" xmlns:mc="http://schemas.openxmlformats.org/markup-compatibility/2006" xmlns:o="urn:schemas-microsoft-com:office:office" xmlns:r="http://schemas.openxmlformats.org/officeDocument/2006/relationships" xmlns:m="http://schemas.openxmlformats.org/officeDocument/2006/math" xmlns:v="urn:schemas-microsoft-com:vml" xmlns:wp14="http://schemas.microsoft.com/office/word/2010/wordprocessingDrawing" xmlns:wp="http://schemas.openxmlformats.org/drawingml/2006/wordprocessingDrawing" xmlns:w10="urn:schemas-microsoft-com:office:word" xmlns:w="http://schemas.openxmlformats.org/wordprocessingml/2006/main" xmlns:w14="http://schemas.microsoft.com/office/word/2010/wordml" xmlns:w15="http://schemas.microsoft.com/office/word/2012/wordml" xmlns:w16se="http://schemas.microsoft.com/office/word/2015/wordml/symex" xmlns:wpg="http://schemas.microsoft.com/office/word/2010/wordprocessingGroup" xmlns:wpi="http://schemas.microsoft.com/office/word/2010/wordprocessingInk" xmlns:wne="http://schemas.microsoft.com/office/word/2006/wordml" xmlns:wps="http://schemas.microsoft.com/office/word/2010/wordprocessingShape" mc:Ignorable="w14 w15 w16se wp14">
+<w:document xmlns:wpc="http://schemas.microsoft.com/office/word/2010/wordprocessingCanvas" xmlns:cx="http://schemas.microsoft.com/office/drawing/2014/chartex" xmlns:cx1="http://schemas.microsoft.com/office/drawing/2015/9/8/chartex" xmlns:cx2="http://schemas.microsoft.com/office/drawing/2015/10/21/chartex" xmlns:cx3="http://schemas.microsoft.com/office/drawing/2016/5/9/chartex" xmlns:cx4="http://schemas.microsoft.com/office/drawing/2016/5/10/chartex" xmlns:cx5="http://schemas.microsoft.com/office/drawing/2016/5/11/chartex" xmlns:cx6="http://schemas.microsoft.com/office/drawing/2016/5/12/chartex" xmlns:cx7="http://schemas.microsoft.com/office/drawing/2016/5/13/chartex" xmlns:cx8="http://schemas.microsoft.com/office/drawing/2016/5/14/chartex" xmlns:mc="http://schemas.openxmlformats.org/markup-compatibility/2006" xmlns:o="urn:schemas-microsoft-com:office:office" xmlns:r="http://schemas.openxmlformats.org/officeDocument/2006/relationships" xmlns:m="http://schemas.openxmlformats.org/officeDocument/2006/math" xmlns:v="urn:schemas-microsoft-com:vml" xmlns:wp14="http://schemas.microsoft.com/office/word/2010/wordprocessingDrawing" xmlns:wp="http://schemas.openxmlformats.org/drawingml/2006/wordprocessingDrawing" xmlns:w10="urn:schemas-microsoft-com:office:word" xmlns:w="http://schemas.openxmlformats.org/wordprocessingml/2006/main" xmlns:w14="http://schemas.microsoft.com/office/word/2010/wordml" xmlns:w15="http://schemas.microsoft.com/office/word/2012/wordml" xmlns:w16se="http://schemas.microsoft.com/office/word/2015/wordml/symex" xmlns:wpg="http://schemas.microsoft.com/office/word/2010/wordprocessingGroup" xmlns:wpi="http://schemas.microsoft.com/office/word/2010/wordprocessingInk" xmlns:wne="http://schemas.microsoft.com/office/word/2006/wordml" xmlns:wps="http://schemas.microsoft.com/office/word/2010/wordprocessingShape" mc:Ignorable="w14 w15 w16se wp14">
   <w:body>
     <w:p>
       <w:pPr>
@@ -40,26 +40,87 @@
       </w:r>
     </w:p>
     <w:p>
-      <w:r>
-        <w:t xml:space="preserve">For this project, I had to calibrate the Clio infrared detector using Python code. Due to the detector’s light saturation, </w:t>
-      </w:r>
-      <w:r>
-        <w:t>there was a non-linear data trend</w:t>
-      </w:r>
-      <w:r>
-        <w:t>. Therefore, I had to write code to f</w:t>
-      </w:r>
-      <w:r>
-        <w:t>igure out how the data should</w:t>
-      </w:r>
-      <w:r>
-        <w:t xml:space="preserve"> be calibrated. I first obtained data where the exposure time was gradually increased. I had to read in every picture’s exposure and brightness count, and devised a way to linearize</w:t>
-      </w:r>
-      <w:r>
-        <w:t xml:space="preserve"> the pictures to correct them through</w:t>
-      </w:r>
-      <w:r>
-        <w:t xml:space="preserve"> an equation. I took the coefficients generated and calibrated another set by applying the generated coefficients. My biggest accomplishments revolved around learning Python and seeing how coding was applied in a scientific setting. I also learned about the process of data collecting and how that relates to </w:t>
+      <w:bookmarkStart w:id="0" w:name="_GoBack"/>
+      <w:r>
+        <w:t>Clio is the i</w:t>
+      </w:r>
+      <w:r>
+        <w:t>nfrared camera of the Magellan T</w:t>
+      </w:r>
+      <w:r>
+        <w:t>elescope’s Adapti</w:t>
+      </w:r>
+      <w:r>
+        <w:t>ve Optics instrument</w:t>
+      </w:r>
+      <w:r>
+        <w:t>. The Clio detector records l</w:t>
+      </w:r>
+      <w:r>
+        <w:t>ight levels, but as those</w:t>
+      </w:r>
+      <w:r>
+        <w:t xml:space="preserve"> increase, the </w:t>
+      </w:r>
+      <w:r>
+        <w:t xml:space="preserve">camera response isn’t linear. </w:t>
+      </w:r>
+      <w:r>
+        <w:t>I measured the nonlinear response of the Clio detector and determine</w:t>
+      </w:r>
+      <w:r>
+        <w:t>d how to correct this</w:t>
+      </w:r>
+      <w:r>
+        <w:t xml:space="preserve">. I </w:t>
+      </w:r>
+      <w:r>
+        <w:t xml:space="preserve">obtained Clio images </w:t>
+      </w:r>
+      <w:r>
+        <w:t xml:space="preserve">where the exposure </w:t>
+      </w:r>
+      <w:r>
+        <w:t>time was gradually increased. I</w:t>
+      </w:r>
+      <w:r>
+        <w:t xml:space="preserve"> read in every image</w:t>
+      </w:r>
+      <w:r>
+        <w:t xml:space="preserve">’s exposure and brightness count, and devised a way to </w:t>
+      </w:r>
+      <w:r>
+        <w:t>correct the images</w:t>
+      </w:r>
+      <w:r>
+        <w:t xml:space="preserve"> by linearization </w:t>
+      </w:r>
+      <w:r>
+        <w:t>through</w:t>
+      </w:r>
+      <w:r>
+        <w:t xml:space="preserve"> an equation. With</w:t>
+      </w:r>
+      <w:r>
+        <w:t xml:space="preserve"> the coefficients generated</w:t>
+      </w:r>
+      <w:r>
+        <w:t xml:space="preserve">, I </w:t>
+      </w:r>
+      <w:r>
+        <w:t>calibrated other data</w:t>
+      </w:r>
+      <w:r>
+        <w:t xml:space="preserve"> </w:t>
+      </w:r>
+      <w:r>
+        <w:t>as well</w:t>
+      </w:r>
+      <w:r>
+        <w:t xml:space="preserve">. My </w:t>
+      </w:r>
+      <w:r>
+        <w:t xml:space="preserve">accomplishments revolved around learning Python and seeing how coding was applied in a scientific setting. I also learned about the process of data collecting and how that relates to </w:t>
       </w:r>
       <w:r>
         <w:t xml:space="preserve">work </w:t>
@@ -71,9 +132,20 @@
         <w:t>e career. Since the data set is</w:t>
       </w:r>
       <w:r>
-        <w:t xml:space="preserve"> now calibrated, we can fix more data sets from Clio, and use those to accurately measure the brightness of other stars and exoplanets found with this instrument.</w:t>
-      </w:r>
-      <w:bookmarkStart w:id="0" w:name="_GoBack"/>
+        <w:t xml:space="preserve"> now calib</w:t>
+      </w:r>
+      <w:r>
+        <w:t>rated, we can fix more data from Clio, and use that</w:t>
+      </w:r>
+      <w:r>
+        <w:t xml:space="preserve"> to accurately measure the brightness of other stars and exoplanets foun</w:t>
+      </w:r>
+      <w:r>
+        <w:t>d</w:t>
+      </w:r>
+      <w:r>
+        <w:t>.</w:t>
+      </w:r>
       <w:bookmarkEnd w:id="0"/>
     </w:p>
     <w:sectPr>
